--- a/server/templates/RCXJ.docx
+++ b/server/templates/RCXJ.docx
@@ -654,7 +654,22 @@
                 <w:rFonts w:ascii="宋体" w:hAnsi="宋体"/>
                 <w:sz w:val="24"/>
               </w:rPr>
-              <w:t xml:space="preserve"> {name} {comment}</w:t>
+              <w:t xml:space="preserve"> </w:t>
+            </w:r>
+            <w:r>
+              <w:rPr>
+                <w:rFonts w:hint="eastAsia" w:ascii="宋体" w:hAnsi="宋体"/>
+                <w:sz w:val="24"/>
+                <w:lang w:eastAsia="zh-CN"/>
+              </w:rPr>
+              <w:t>扣分项：</w:t>
+            </w:r>
+            <w:r>
+              <w:rPr>
+                <w:rFonts w:ascii="宋体" w:hAnsi="宋体"/>
+                <w:sz w:val="24"/>
+              </w:rPr>
+              <w:t>{name} {comment}</w:t>
             </w:r>
           </w:p>
           <w:p>
@@ -958,8 +973,6 @@
               </w:rPr>
               <w:t>process}</w:t>
             </w:r>
-            <w:bookmarkStart w:id="10" w:name="_GoBack"/>
-            <w:bookmarkEnd w:id="10"/>
           </w:p>
           <w:p>
             <w:r>
@@ -1384,6 +1397,21 @@
           <w:lang w:val="en-US" w:eastAsia="zh-CN" w:bidi="ar-SA"/>
         </w:rPr>
       </w:pPr>
+      <w:r>
+        <w:rPr>
+          <w:rFonts w:hint="eastAsia" w:ascii="宋体" w:hAnsi="宋体" w:cs="Lucida Sans"/>
+          <w:b w:val="0"/>
+          <w:i w:val="0"/>
+          <w:caps w:val="0"/>
+          <w:smallCaps w:val="0"/>
+          <w:color w:val="404040"/>
+          <w:spacing w:val="0"/>
+          <w:sz w:val="24"/>
+          <w:szCs w:val="24"/>
+          <w:lang w:val="en-US" w:eastAsia="zh-CN" w:bidi="ar-SA"/>
+        </w:rPr>
+        <w:t>整改前：</w:t>
+      </w:r>
     </w:p>
     <w:p>
       <w:pPr>
@@ -1458,6 +1486,13 @@
         <w:pStyle w:val="12"/>
         <w:spacing w:before="0" w:after="0" w:line="360" w:lineRule="auto"/>
         <w:jc w:val="center"/>
+        <w:rPr>
+          <w:rFonts w:ascii="宋体" w:hAnsi="宋体" w:eastAsia="宋体" w:cs="Lucida Sans"/>
+          <w:color w:val="00000A"/>
+          <w:sz w:val="24"/>
+          <w:szCs w:val="24"/>
+          <w:lang w:val="en-US" w:eastAsia="zh-CN"/>
+        </w:rPr>
       </w:pPr>
       <w:r>
         <w:rPr>
@@ -1468,6 +1503,158 @@
           <w:lang w:val="en-US" w:eastAsia="zh-CN"/>
         </w:rPr>
         <w:t>{/images}</w:t>
+      </w:r>
+    </w:p>
+    <w:p>
+      <w:pPr>
+        <w:pStyle w:val="12"/>
+        <w:spacing w:before="0" w:after="0" w:line="360" w:lineRule="auto"/>
+        <w:jc w:val="center"/>
+        <w:rPr>
+          <w:rFonts w:ascii="宋体" w:hAnsi="宋体" w:eastAsia="宋体" w:cs="Lucida Sans"/>
+          <w:color w:val="00000A"/>
+          <w:sz w:val="24"/>
+          <w:szCs w:val="24"/>
+          <w:lang w:val="en-US" w:eastAsia="zh-CN"/>
+        </w:rPr>
+      </w:pPr>
+    </w:p>
+    <w:p>
+      <w:pPr>
+        <w:pStyle w:val="12"/>
+        <w:spacing w:before="0" w:after="0" w:line="360" w:lineRule="auto"/>
+        <w:jc w:val="both"/>
+        <w:rPr>
+          <w:rFonts w:hint="eastAsia" w:ascii="宋体" w:hAnsi="宋体" w:cs="Lucida Sans"/>
+          <w:color w:val="00000A"/>
+          <w:sz w:val="24"/>
+          <w:szCs w:val="24"/>
+          <w:lang w:val="en-US" w:eastAsia="zh-CN"/>
+        </w:rPr>
+      </w:pPr>
+      <w:r>
+        <w:rPr>
+          <w:rFonts w:hint="eastAsia" w:ascii="宋体" w:hAnsi="宋体" w:cs="Lucida Sans"/>
+          <w:color w:val="00000A"/>
+          <w:sz w:val="24"/>
+          <w:szCs w:val="24"/>
+          <w:lang w:val="en-US" w:eastAsia="zh-CN"/>
+        </w:rPr>
+        <w:t>整改后：</w:t>
+      </w:r>
+    </w:p>
+    <w:p>
+      <w:pPr>
+        <w:pStyle w:val="12"/>
+        <w:spacing w:before="0" w:after="0" w:line="360" w:lineRule="auto"/>
+        <w:jc w:val="both"/>
+        <w:rPr>
+          <w:rFonts w:hint="eastAsia" w:ascii="宋体" w:hAnsi="宋体" w:cs="Lucida Sans"/>
+          <w:color w:val="00000A"/>
+          <w:sz w:val="24"/>
+          <w:szCs w:val="24"/>
+          <w:lang w:val="en-US" w:eastAsia="zh-CN"/>
+        </w:rPr>
+      </w:pPr>
+      <w:bookmarkStart w:id="10" w:name="_GoBack"/>
+      <w:bookmarkEnd w:id="10"/>
+    </w:p>
+    <w:p>
+      <w:pPr>
+        <w:pStyle w:val="12"/>
+        <w:spacing w:before="0" w:after="0" w:line="360" w:lineRule="auto"/>
+        <w:jc w:val="center"/>
+      </w:pPr>
+      <w:r>
+        <w:rPr>
+          <w:rFonts w:ascii="宋体" w:hAnsi="宋体" w:eastAsia="宋体" w:cs="Lucida Sans"/>
+          <w:color w:val="00000A"/>
+          <w:sz w:val="24"/>
+          <w:szCs w:val="24"/>
+          <w:lang w:val="en-US" w:eastAsia="zh-CN"/>
+        </w:rPr>
+        <w:t>{#</w:t>
+      </w:r>
+      <w:r>
+        <w:rPr>
+          <w:rFonts w:hint="eastAsia" w:ascii="宋体" w:hAnsi="宋体" w:cs="Lucida Sans"/>
+          <w:color w:val="00000A"/>
+          <w:sz w:val="24"/>
+          <w:szCs w:val="24"/>
+          <w:lang w:val="en-US" w:eastAsia="zh-CN"/>
+        </w:rPr>
+        <w:t>process_</w:t>
+      </w:r>
+      <w:r>
+        <w:rPr>
+          <w:rFonts w:ascii="宋体" w:hAnsi="宋体" w:eastAsia="宋体" w:cs="Lucida Sans"/>
+          <w:color w:val="00000A"/>
+          <w:sz w:val="24"/>
+          <w:szCs w:val="24"/>
+          <w:lang w:val="en-US" w:eastAsia="zh-CN"/>
+        </w:rPr>
+        <w:t>images}</w:t>
+      </w:r>
+    </w:p>
+    <w:p>
+      <w:pPr>
+        <w:pStyle w:val="12"/>
+        <w:spacing w:before="0" w:after="0" w:line="360" w:lineRule="auto"/>
+        <w:jc w:val="center"/>
+      </w:pPr>
+      <w:r>
+        <w:rPr>
+          <w:rFonts w:ascii="宋体" w:hAnsi="宋体" w:eastAsia="宋体" w:cs="Lucida Sans"/>
+          <w:color w:val="00000A"/>
+          <w:sz w:val="24"/>
+          <w:szCs w:val="24"/>
+          <w:lang w:val="en-US" w:eastAsia="zh-CN"/>
+        </w:rPr>
+        <w:t>{%image}</w:t>
+      </w:r>
+    </w:p>
+    <w:p>
+      <w:pPr>
+        <w:pStyle w:val="12"/>
+        <w:spacing w:before="0" w:after="0" w:line="360" w:lineRule="auto"/>
+        <w:jc w:val="center"/>
+        <w:rPr>
+          <w:rFonts w:hint="eastAsia" w:ascii="宋体" w:hAnsi="宋体" w:cs="Lucida Sans"/>
+          <w:color w:val="00000A"/>
+          <w:sz w:val="24"/>
+          <w:szCs w:val="24"/>
+          <w:lang w:val="en-US" w:eastAsia="zh-CN"/>
+        </w:rPr>
+      </w:pPr>
+      <w:r>
+        <w:rPr>
+          <w:rFonts w:ascii="宋体" w:hAnsi="宋体" w:eastAsia="宋体" w:cs="Lucida Sans"/>
+          <w:color w:val="00000A"/>
+          <w:sz w:val="24"/>
+          <w:szCs w:val="24"/>
+          <w:lang w:val="en-US" w:eastAsia="zh-CN"/>
+        </w:rPr>
+        <w:t>{/</w:t>
+      </w:r>
+      <w:r>
+        <w:rPr>
+          <w:rFonts w:hint="eastAsia" w:ascii="宋体" w:hAnsi="宋体" w:cs="Lucida Sans"/>
+          <w:color w:val="00000A"/>
+          <w:sz w:val="24"/>
+          <w:szCs w:val="24"/>
+          <w:lang w:val="en-US" w:eastAsia="zh-CN"/>
+        </w:rPr>
+        <w:t>process_</w:t>
+      </w:r>
+      <w:r>
+        <w:rPr>
+          <w:rFonts w:ascii="宋体" w:hAnsi="宋体" w:eastAsia="宋体" w:cs="Lucida Sans"/>
+          <w:color w:val="00000A"/>
+          <w:sz w:val="24"/>
+          <w:szCs w:val="24"/>
+          <w:lang w:val="en-US" w:eastAsia="zh-CN"/>
+        </w:rPr>
+        <w:t>images}</w:t>
       </w:r>
     </w:p>
     <w:sectPr>
